--- a/Challenge 9 - DAX/Descrição do Desafio - Modelagem e Transformação de dados com DAX com Power BI.docx
+++ b/Challenge 9 - DAX/Descrição do Desafio - Modelagem e Transformação de dados com DAX com Power BI.docx
@@ -1,6 +1,6 @@
 
 <file path=word/document.xml><?xml version="1.0" encoding="utf-8"?>
-<w:document xmlns:wpc="http://schemas.microsoft.com/office/word/2010/wordprocessingCanvas" xmlns:cx="http://schemas.microsoft.com/office/drawing/2014/chartex" xmlns:cx1="http://schemas.microsoft.com/office/drawing/2015/9/8/chartex" xmlns:cx2="http://schemas.microsoft.com/office/drawing/2015/10/21/chartex" xmlns:cx3="http://schemas.microsoft.com/office/drawing/2016/5/9/chartex" xmlns:cx4="http://schemas.microsoft.com/office/drawing/2016/5/10/chartex" xmlns:cx5="http://schemas.microsoft.com/office/drawing/2016/5/11/chartex" xmlns:cx6="http://schemas.microsoft.com/office/drawing/2016/5/12/chartex" xmlns:cx7="http://schemas.microsoft.com/office/drawing/2016/5/13/chartex" xmlns:cx8="http://schemas.microsoft.com/office/drawing/2016/5/14/chartex" xmlns:mc="http://schemas.openxmlformats.org/markup-compatibility/2006" xmlns:aink="http://schemas.microsoft.com/office/drawing/2016/ink" xmlns:am3d="http://schemas.microsoft.com/office/drawing/2017/model3d" xmlns:o="urn:schemas-microsoft-com:office:office" xmlns:oel="http://schemas.microsoft.com/office/2019/extlst" xmlns:r="http://schemas.openxmlformats.org/officeDocument/2006/relationships" xmlns:m="http://schemas.openxmlformats.org/officeDocument/2006/math" xmlns:v="urn:schemas-microsoft-com:vml" xmlns:wp14="http://schemas.microsoft.com/office/word/2010/wordprocessingDrawing" xmlns:wp="http://schemas.openxmlformats.org/drawingml/2006/wordprocessingDrawing" xmlns:w10="urn:schemas-microsoft-com:office:word" xmlns:w="http://schemas.openxmlformats.org/wordprocessingml/2006/main" xmlns:w14="http://schemas.microsoft.com/office/word/2010/wordml" xmlns:w15="http://schemas.microsoft.com/office/word/2012/wordml" xmlns:w16cex="http://schemas.microsoft.com/office/word/2018/wordml/cex" xmlns:w16cid="http://schemas.microsoft.com/office/word/2016/wordml/cid" xmlns:w16="http://schemas.microsoft.com/office/word/2018/wordml" xmlns:w16sdtdh="http://schemas.microsoft.com/office/word/2020/wordml/sdtdatahash" xmlns:w16se="http://schemas.microsoft.com/office/word/2015/wordml/symex" xmlns:wpg="http://schemas.microsoft.com/office/word/2010/wordprocessingGroup" xmlns:wpi="http://schemas.microsoft.com/office/word/2010/wordprocessingInk" xmlns:wne="http://schemas.microsoft.com/office/word/2006/wordml" xmlns:wps="http://schemas.microsoft.com/office/word/2010/wordprocessingShape" mc:Ignorable="w14 w15 w16se w16cid w16 w16cex w16sdtdh wp14">
+<w:document xmlns:wpc="http://schemas.microsoft.com/office/word/2010/wordprocessingCanvas" xmlns:cx="http://schemas.microsoft.com/office/drawing/2014/chartex" xmlns:cx1="http://schemas.microsoft.com/office/drawing/2015/9/8/chartex" xmlns:mc="http://schemas.openxmlformats.org/markup-compatibility/2006" xmlns:o="urn:schemas-microsoft-com:office:office" xmlns:r="http://schemas.openxmlformats.org/officeDocument/2006/relationships" xmlns:m="http://schemas.openxmlformats.org/officeDocument/2006/math" xmlns:v="urn:schemas-microsoft-com:vml" xmlns:wp14="http://schemas.microsoft.com/office/word/2010/wordprocessingDrawing" xmlns:wp="http://schemas.openxmlformats.org/drawingml/2006/wordprocessingDrawing" xmlns:w10="urn:schemas-microsoft-com:office:word" xmlns:w="http://schemas.openxmlformats.org/wordprocessingml/2006/main" xmlns:w14="http://schemas.microsoft.com/office/word/2010/wordml" xmlns:w15="http://schemas.microsoft.com/office/word/2012/wordml" xmlns:w16se="http://schemas.microsoft.com/office/word/2015/wordml/symex" xmlns:wpg="http://schemas.microsoft.com/office/word/2010/wordprocessingGroup" xmlns:wpi="http://schemas.microsoft.com/office/word/2010/wordprocessingInk" xmlns:wne="http://schemas.microsoft.com/office/word/2006/wordml" xmlns:wps="http://schemas.microsoft.com/office/word/2010/wordprocessingShape" mc:Ignorable="w14 w15 w16se wp14">
   <w:body>
     <w:p>
       <w:r>
@@ -18,7 +18,23 @@
     </w:p>
     <w:p>
       <w:r>
-        <w:t>Utilizaremos a tabela única de Financial Sample para criar as tabelas dimensão e fato do nosso modelo baseado em star schema.</w:t>
+        <w:t xml:space="preserve">Utilizaremos a tabela única de Financial </w:t>
+      </w:r>
+      <w:proofErr w:type="spellStart"/>
+      <w:r>
+        <w:t>Sample</w:t>
+      </w:r>
+      <w:proofErr w:type="spellEnd"/>
+      <w:r>
+        <w:t xml:space="preserve"> para criar as tabelas dimensão e fato do nosso modelo baseado em star </w:t>
+      </w:r>
+      <w:proofErr w:type="spellStart"/>
+      <w:r>
+        <w:t>schema</w:t>
+      </w:r>
+      <w:proofErr w:type="spellEnd"/>
+      <w:r>
+        <w:t>.</w:t>
       </w:r>
     </w:p>
     <w:p>
@@ -33,8 +49,13 @@
       </w:r>
     </w:p>
     <w:p>
-      <w:r>
-        <w:t>Financials_origem (modo oculto – backup)</w:t>
+      <w:proofErr w:type="spellStart"/>
+      <w:r>
+        <w:t>Financials_origem</w:t>
+      </w:r>
+      <w:proofErr w:type="spellEnd"/>
+      <w:r>
+        <w:t xml:space="preserve"> (modo oculto – backup)</w:t>
       </w:r>
     </w:p>
     <w:p/>
@@ -42,6 +63,7 @@
       <w:pPr>
         <w:jc w:val="both"/>
       </w:pPr>
+      <w:proofErr w:type="spellStart"/>
       <w:r>
         <w:t>D_</w:t>
       </w:r>
@@ -51,17 +73,31 @@
       <w:r>
         <w:t>s</w:t>
       </w:r>
+      <w:proofErr w:type="spellEnd"/>
       <w:r>
         <w:t xml:space="preserve"> (</w:t>
       </w:r>
-      <w:r>
-        <w:t xml:space="preserve">ID_produto, </w:t>
+      <w:proofErr w:type="spellStart"/>
+      <w:r>
+        <w:t>ID_produto</w:t>
+      </w:r>
+      <w:proofErr w:type="spellEnd"/>
+      <w:r>
+        <w:t xml:space="preserve">, </w:t>
       </w:r>
       <w:r>
         <w:t>Produto</w:t>
       </w:r>
       <w:r>
-        <w:t>, Média de Unidades Vendidas, Médias do valor de vendas, Mediana do valor de vendas, Valor máximo de Venda, Valor mínimo de Venda</w:t>
+        <w:t xml:space="preserve">, Média de Unidades Vendidas, Médias do valor de vendas, </w:t>
+      </w:r>
+      <w:proofErr w:type="gramStart"/>
+      <w:r>
+        <w:t>Mediana</w:t>
+      </w:r>
+      <w:proofErr w:type="gramEnd"/>
+      <w:r>
+        <w:t xml:space="preserve"> do valor de vendas, Valor máximo de Venda, Valor mínimo de Venda</w:t>
       </w:r>
       <w:r>
         <w:t>)</w:t>
@@ -72,6 +108,10 @@
         <w:jc w:val="both"/>
       </w:pPr>
       <w:r>
+        <w:rPr>
+          <w:noProof/>
+          <w:lang w:eastAsia="pt-BR"/>
+        </w:rPr>
         <w:drawing>
           <wp:anchor distT="0" distB="0" distL="114300" distR="114300" simplePos="0" relativeHeight="251658240" behindDoc="0" locked="0" layoutInCell="1" allowOverlap="1" wp14:anchorId="45C29E0C" wp14:editId="593A4B97">
             <wp:simplePos x="0" y="0"/>
@@ -96,7 +136,7 @@
                     <pic:cNvPicPr/>
                   </pic:nvPicPr>
                   <pic:blipFill>
-                    <a:blip r:embed="rId5">
+                    <a:blip r:embed="rId8">
                       <a:extLst>
                         <a:ext uri="{28A0092B-C50C-407E-A947-70E740481C1C}">
                           <a14:useLocalDpi xmlns:a14="http://schemas.microsoft.com/office/drawing/2010/main" val="0"/>
@@ -122,21 +162,164 @@
           </wp:anchor>
         </w:drawing>
       </w:r>
+      <w:proofErr w:type="spellStart"/>
       <w:r>
         <w:t>D_Produtos</w:t>
       </w:r>
       <w:r>
-        <w:t>_Detalhes(ID_produtos</w:t>
+        <w:t>_</w:t>
+      </w:r>
+      <w:proofErr w:type="gramStart"/>
+      <w:r>
+        <w:t>Detalhes</w:t>
+      </w:r>
+      <w:proofErr w:type="spellEnd"/>
+      <w:r>
+        <w:t>(</w:t>
+      </w:r>
+      <w:proofErr w:type="spellStart"/>
+      <w:proofErr w:type="gramEnd"/>
+      <w:r>
+        <w:t>ID_produtos</w:t>
+      </w:r>
+      <w:proofErr w:type="spellEnd"/>
+      <w:r>
+        <w:t xml:space="preserve">, </w:t>
+      </w:r>
+      <w:proofErr w:type="spellStart"/>
+      <w:r>
+        <w:t>Discount</w:t>
+      </w:r>
+      <w:proofErr w:type="spellEnd"/>
+      <w:r>
+        <w:t xml:space="preserve"> Band, </w:t>
+      </w:r>
+      <w:proofErr w:type="spellStart"/>
+      <w:r>
+        <w:t>Sale</w:t>
+      </w:r>
+      <w:proofErr w:type="spellEnd"/>
+      <w:r>
+        <w:t xml:space="preserve"> </w:t>
+      </w:r>
+      <w:proofErr w:type="spellStart"/>
+      <w:r>
+        <w:t>Price</w:t>
+      </w:r>
+      <w:proofErr w:type="spellEnd"/>
+      <w:r>
+        <w:t xml:space="preserve">,  </w:t>
+      </w:r>
+      <w:proofErr w:type="spellStart"/>
+      <w:r>
+        <w:t>Units</w:t>
+      </w:r>
+      <w:proofErr w:type="spellEnd"/>
+      <w:r>
+        <w:t xml:space="preserve"> </w:t>
+      </w:r>
+      <w:proofErr w:type="spellStart"/>
+      <w:r>
+        <w:t>Sold</w:t>
+      </w:r>
+      <w:proofErr w:type="spellEnd"/>
+      <w:r>
+        <w:t xml:space="preserve">, </w:t>
+      </w:r>
+      <w:proofErr w:type="spellStart"/>
+      <w:r>
+        <w:t>Manufactoring</w:t>
+      </w:r>
+      <w:proofErr w:type="spellEnd"/>
+      <w:r>
+        <w:t xml:space="preserve"> </w:t>
+      </w:r>
+      <w:proofErr w:type="spellStart"/>
+      <w:r>
+        <w:t>Price</w:t>
+      </w:r>
+      <w:proofErr w:type="spellEnd"/>
+      <w:r>
+        <w:t>)</w:t>
+      </w:r>
+    </w:p>
+    <w:p>
+      <w:pPr>
+        <w:jc w:val="both"/>
+      </w:pPr>
+      <w:proofErr w:type="spellStart"/>
+      <w:r>
+        <w:t>D_</w:t>
+      </w:r>
+      <w:r>
+        <w:t>Descontos</w:t>
+      </w:r>
+      <w:proofErr w:type="spellEnd"/>
+      <w:r>
+        <w:t xml:space="preserve"> (</w:t>
+      </w:r>
+      <w:proofErr w:type="spellStart"/>
+      <w:r>
+        <w:t>ID_produto</w:t>
+      </w:r>
+      <w:proofErr w:type="spellEnd"/>
+      <w:r>
+        <w:t xml:space="preserve">, </w:t>
+      </w:r>
+      <w:proofErr w:type="spellStart"/>
+      <w:r>
+        <w:t>Discount</w:t>
+      </w:r>
+      <w:proofErr w:type="spellEnd"/>
+      <w:r>
+        <w:t xml:space="preserve">, </w:t>
+      </w:r>
+      <w:proofErr w:type="spellStart"/>
+      <w:r>
+        <w:t>Discount</w:t>
+      </w:r>
+      <w:proofErr w:type="spellEnd"/>
+      <w:r>
+        <w:t xml:space="preserve"> Band)</w:t>
+      </w:r>
+    </w:p>
+    <w:p>
+      <w:pPr>
+        <w:jc w:val="both"/>
+      </w:pPr>
+      <w:proofErr w:type="spellStart"/>
+      <w:r>
+        <w:t>D_</w:t>
+      </w:r>
+      <w:r>
+        <w:t>Detalhes</w:t>
+      </w:r>
+      <w:proofErr w:type="spellEnd"/>
+      <w:r>
+        <w:t xml:space="preserve"> (</w:t>
+      </w:r>
+      <w:r>
+        <w:t xml:space="preserve">Manufacturing </w:t>
+      </w:r>
+      <w:proofErr w:type="spellStart"/>
+      <w:r>
+        <w:t>Price</w:t>
+      </w:r>
+      <w:proofErr w:type="spellEnd"/>
+      <w:r>
+        <w:t xml:space="preserve">, </w:t>
+      </w:r>
+      <w:r>
+        <w:t>Gross Sales</w:t>
       </w:r>
       <w:r>
         <w:t>,</w:t>
       </w:r>
       <w:r>
-        <w:t xml:space="preserve"> Discount Band</w:t>
-      </w:r>
-      <w:r>
-        <w:t>, Sale Price,  Units Sold, Manufactoring Price</w:t>
-      </w:r>
+        <w:t xml:space="preserve"> COGS</w:t>
+      </w:r>
+      <w:bookmarkStart w:id="0" w:name="_GoBack"/>
+      <w:bookmarkEnd w:id="0"/>
       <w:r>
         <w:t>)</w:t>
       </w:r>
@@ -145,59 +328,106 @@
       <w:pPr>
         <w:jc w:val="both"/>
       </w:pPr>
+      <w:proofErr w:type="spellStart"/>
       <w:r>
         <w:t>D_</w:t>
       </w:r>
       <w:r>
-        <w:t xml:space="preserve">Descontos (ID_produto, Discount, </w:t>
-      </w:r>
-      <w:r>
-        <w:t>Discount Band)</w:t>
+        <w:t>Calendário</w:t>
+      </w:r>
+      <w:proofErr w:type="spellEnd"/>
+      <w:r>
+        <w:t xml:space="preserve"> – Criada por DAX com </w:t>
+      </w:r>
+      <w:proofErr w:type="spellStart"/>
+      <w:proofErr w:type="gramStart"/>
+      <w:r>
+        <w:t>calendar</w:t>
+      </w:r>
+      <w:proofErr w:type="spellEnd"/>
+      <w:r>
+        <w:t>(</w:t>
+      </w:r>
+      <w:proofErr w:type="gramEnd"/>
+      <w:r>
+        <w:t>)</w:t>
       </w:r>
     </w:p>
     <w:p>
       <w:pPr>
         <w:jc w:val="both"/>
       </w:pPr>
-      <w:r>
-        <w:t>D_</w:t>
-      </w:r>
-      <w:r>
-        <w:t>Detalhes</w:t>
-      </w:r>
-      <w:r>
-        <w:t xml:space="preserve"> (*</w:t>
-      </w:r>
-      <w:r>
-        <w:t>)</w:t>
-      </w:r>
-    </w:p>
-    <w:p>
-      <w:pPr>
-        <w:jc w:val="both"/>
-      </w:pPr>
-      <w:r>
-        <w:t>D_</w:t>
-      </w:r>
-      <w:r>
-        <w:t>Calendário – Criada por DAX com calendar()</w:t>
-      </w:r>
-    </w:p>
-    <w:p>
-      <w:pPr>
-        <w:jc w:val="both"/>
-      </w:pPr>
-      <w:r>
-        <w:t>F_Vendas (SK_ID</w:t>
-      </w:r>
-      <w:r>
-        <w:t xml:space="preserve"> , ID_Produto, Produto, Units Sold, Sales Price, Discount  Band, Segment, Country, Salers, Profit, Date (campos</w:t>
-      </w:r>
-      <w:r>
-        <w:t>)</w:t>
-      </w:r>
-      <w:r>
-        <w:t>)</w:t>
+      <w:proofErr w:type="spellStart"/>
+      <w:r>
+        <w:t>F_Vendas</w:t>
+      </w:r>
+      <w:proofErr w:type="spellEnd"/>
+      <w:r>
+        <w:t xml:space="preserve"> (SK_</w:t>
+      </w:r>
+      <w:proofErr w:type="gramStart"/>
+      <w:r>
+        <w:t>ID ,</w:t>
+      </w:r>
+      <w:proofErr w:type="gramEnd"/>
+      <w:r>
+        <w:t xml:space="preserve"> </w:t>
+      </w:r>
+      <w:proofErr w:type="spellStart"/>
+      <w:r>
+        <w:t>ID_Produto</w:t>
+      </w:r>
+      <w:proofErr w:type="spellEnd"/>
+      <w:r>
+        <w:t xml:space="preserve">, Produto, </w:t>
+      </w:r>
+      <w:proofErr w:type="spellStart"/>
+      <w:r>
+        <w:t>Units</w:t>
+      </w:r>
+      <w:proofErr w:type="spellEnd"/>
+      <w:r>
+        <w:t xml:space="preserve"> </w:t>
+      </w:r>
+      <w:proofErr w:type="spellStart"/>
+      <w:r>
+        <w:t>Sold</w:t>
+      </w:r>
+      <w:proofErr w:type="spellEnd"/>
+      <w:r>
+        <w:t xml:space="preserve">, Sales </w:t>
+      </w:r>
+      <w:proofErr w:type="spellStart"/>
+      <w:r>
+        <w:t>Price</w:t>
+      </w:r>
+      <w:proofErr w:type="spellEnd"/>
+      <w:r>
+        <w:t xml:space="preserve">, </w:t>
+      </w:r>
+      <w:proofErr w:type="spellStart"/>
+      <w:r>
+        <w:t>Discount</w:t>
+      </w:r>
+      <w:proofErr w:type="spellEnd"/>
+      <w:r>
+        <w:t xml:space="preserve">  Band, </w:t>
+      </w:r>
+      <w:proofErr w:type="spellStart"/>
+      <w:r>
+        <w:t>Segment</w:t>
+      </w:r>
+      <w:proofErr w:type="spellEnd"/>
+      <w:r>
+        <w:t xml:space="preserve">, Country, </w:t>
+      </w:r>
+      <w:proofErr w:type="spellStart"/>
+      <w:r>
+        <w:t>Salers</w:t>
+      </w:r>
+      <w:proofErr w:type="spellEnd"/>
+      <w:r>
+        <w:t>, Profit, Date (campos))</w:t>
       </w:r>
     </w:p>
     <w:p/>
@@ -213,6 +443,10 @@
     </w:p>
     <w:p>
       <w:r>
+        <w:rPr>
+          <w:noProof/>
+          <w:lang w:eastAsia="pt-BR"/>
+        </w:rPr>
         <w:drawing>
           <wp:inline distT="0" distB="0" distL="0" distR="0" wp14:anchorId="56DD06A3" wp14:editId="14CF3700">
             <wp:extent cx="3736861" cy="3138805"/>
@@ -229,7 +463,7 @@
                     <pic:cNvPicPr/>
                   </pic:nvPicPr>
                   <pic:blipFill>
-                    <a:blip r:embed="rId6"/>
+                    <a:blip r:embed="rId9"/>
                     <a:stretch>
                       <a:fillRect/>
                     </a:stretch>
@@ -261,6 +495,10 @@
     </w:p>
     <w:p>
       <w:r>
+        <w:rPr>
+          <w:noProof/>
+          <w:lang w:eastAsia="pt-BR"/>
+        </w:rPr>
         <w:drawing>
           <wp:inline distT="0" distB="0" distL="0" distR="0" wp14:anchorId="53F6EB7D" wp14:editId="5525D095">
             <wp:extent cx="4439476" cy="2700020"/>
@@ -277,7 +515,7 @@
                     <pic:cNvPicPr/>
                   </pic:nvPicPr>
                   <pic:blipFill>
-                    <a:blip r:embed="rId7"/>
+                    <a:blip r:embed="rId10"/>
                     <a:stretch>
                       <a:fillRect/>
                     </a:stretch>
@@ -306,6 +544,10 @@
     </w:p>
     <w:p>
       <w:r>
+        <w:rPr>
+          <w:noProof/>
+          <w:lang w:eastAsia="pt-BR"/>
+        </w:rPr>
         <w:drawing>
           <wp:inline distT="0" distB="0" distL="0" distR="0" wp14:anchorId="0A8834AB" wp14:editId="2A656C40">
             <wp:extent cx="5004249" cy="2794000"/>
@@ -322,7 +564,7 @@
                     <pic:cNvPicPr/>
                   </pic:nvPicPr>
                   <pic:blipFill>
-                    <a:blip r:embed="rId8"/>
+                    <a:blip r:embed="rId11"/>
                     <a:stretch>
                       <a:fillRect/>
                     </a:stretch>
@@ -345,7 +587,15 @@
     </w:p>
     <w:p>
       <w:r>
-        <w:t xml:space="preserve">Não se esqueça de salvar seu projeto para submeter ao Github. O link do seu repositório é utilizado na submissão do seu desafio de projeto. </w:t>
+        <w:t xml:space="preserve">Não se esqueça de salvar seu projeto para submeter ao </w:t>
+      </w:r>
+      <w:proofErr w:type="spellStart"/>
+      <w:r>
+        <w:t>Github</w:t>
+      </w:r>
+      <w:proofErr w:type="spellEnd"/>
+      <w:r>
+        <w:t xml:space="preserve">. O link do seu repositório é utilizado na submissão do seu desafio de projeto. </w:t>
       </w:r>
     </w:p>
     <w:p>
@@ -362,8 +612,18 @@
         </w:numPr>
       </w:pPr>
       <w:r>
-        <w:t>Salve o projeto .pbix</w:t>
-      </w:r>
+        <w:t xml:space="preserve">Salve o </w:t>
+      </w:r>
+      <w:proofErr w:type="gramStart"/>
+      <w:r>
+        <w:t>projeto .</w:t>
+      </w:r>
+      <w:proofErr w:type="spellStart"/>
+      <w:r>
+        <w:t>pbix</w:t>
+      </w:r>
+      <w:proofErr w:type="spellEnd"/>
+      <w:proofErr w:type="gramEnd"/>
     </w:p>
     <w:p>
       <w:pPr>
@@ -386,7 +646,15 @@
         </w:numPr>
       </w:pPr>
       <w:r>
-        <w:t>Escreva no readme o processo de construção do seu diagrama</w:t>
+        <w:t xml:space="preserve">Escreva no </w:t>
+      </w:r>
+      <w:proofErr w:type="spellStart"/>
+      <w:r>
+        <w:t>readme</w:t>
+      </w:r>
+      <w:proofErr w:type="spellEnd"/>
+      <w:r>
+        <w:t xml:space="preserve"> o processo de construção do seu diagrama</w:t>
       </w:r>
     </w:p>
     <w:p>
@@ -403,7 +671,15 @@
     </w:p>
     <w:p>
       <w:r>
-        <w:t>Utilize o repositório do Github como uma descrição do seu projeto para auxiliar outras pessoas e ser visto pelos recrutadores.</w:t>
+        <w:t xml:space="preserve">Utilize o repositório do </w:t>
+      </w:r>
+      <w:proofErr w:type="spellStart"/>
+      <w:r>
+        <w:t>Github</w:t>
+      </w:r>
+      <w:proofErr w:type="spellEnd"/>
+      <w:r>
+        <w:t xml:space="preserve"> como uma descrição do seu projeto para auxiliar outras pessoas e ser visto pelos recrutadores.</w:t>
       </w:r>
     </w:p>
     <w:sectPr>
@@ -417,7 +693,7 @@
 </file>
 
 <file path=word/numbering.xml><?xml version="1.0" encoding="utf-8"?>
-<w:numbering xmlns:wpc="http://schemas.microsoft.com/office/word/2010/wordprocessingCanvas" xmlns:cx="http://schemas.microsoft.com/office/drawing/2014/chartex" xmlns:cx1="http://schemas.microsoft.com/office/drawing/2015/9/8/chartex" xmlns:cx2="http://schemas.microsoft.com/office/drawing/2015/10/21/chartex" xmlns:cx3="http://schemas.microsoft.com/office/drawing/2016/5/9/chartex" xmlns:cx4="http://schemas.microsoft.com/office/drawing/2016/5/10/chartex" xmlns:cx5="http://schemas.microsoft.com/office/drawing/2016/5/11/chartex" xmlns:cx6="http://schemas.microsoft.com/office/drawing/2016/5/12/chartex" xmlns:cx7="http://schemas.microsoft.com/office/drawing/2016/5/13/chartex" xmlns:cx8="http://schemas.microsoft.com/office/drawing/2016/5/14/chartex" xmlns:mc="http://schemas.openxmlformats.org/markup-compatibility/2006" xmlns:aink="http://schemas.microsoft.com/office/drawing/2016/ink" xmlns:am3d="http://schemas.microsoft.com/office/drawing/2017/model3d" xmlns:o="urn:schemas-microsoft-com:office:office" xmlns:oel="http://schemas.microsoft.com/office/2019/extlst" xmlns:r="http://schemas.openxmlformats.org/officeDocument/2006/relationships" xmlns:m="http://schemas.openxmlformats.org/officeDocument/2006/math" xmlns:v="urn:schemas-microsoft-com:vml" xmlns:wp14="http://schemas.microsoft.com/office/word/2010/wordprocessingDrawing" xmlns:wp="http://schemas.openxmlformats.org/drawingml/2006/wordprocessingDrawing" xmlns:w10="urn:schemas-microsoft-com:office:word" xmlns:w="http://schemas.openxmlformats.org/wordprocessingml/2006/main" xmlns:w14="http://schemas.microsoft.com/office/word/2010/wordml" xmlns:w15="http://schemas.microsoft.com/office/word/2012/wordml" xmlns:w16cex="http://schemas.microsoft.com/office/word/2018/wordml/cex" xmlns:w16cid="http://schemas.microsoft.com/office/word/2016/wordml/cid" xmlns:w16="http://schemas.microsoft.com/office/word/2018/wordml" xmlns:w16sdtdh="http://schemas.microsoft.com/office/word/2020/wordml/sdtdatahash" xmlns:w16se="http://schemas.microsoft.com/office/word/2015/wordml/symex" xmlns:wpg="http://schemas.microsoft.com/office/word/2010/wordprocessingGroup" xmlns:wpi="http://schemas.microsoft.com/office/word/2010/wordprocessingInk" xmlns:wne="http://schemas.microsoft.com/office/word/2006/wordml" xmlns:wps="http://schemas.microsoft.com/office/word/2010/wordprocessingShape" mc:Ignorable="w14 w15 w16se w16cid w16 w16cex w16sdtdh wp14">
+<w:numbering xmlns:wpc="http://schemas.microsoft.com/office/word/2010/wordprocessingCanvas" xmlns:cx="http://schemas.microsoft.com/office/drawing/2014/chartex" xmlns:cx1="http://schemas.microsoft.com/office/drawing/2015/9/8/chartex" xmlns:mc="http://schemas.openxmlformats.org/markup-compatibility/2006" xmlns:o="urn:schemas-microsoft-com:office:office" xmlns:r="http://schemas.openxmlformats.org/officeDocument/2006/relationships" xmlns:m="http://schemas.openxmlformats.org/officeDocument/2006/math" xmlns:v="urn:schemas-microsoft-com:vml" xmlns:wp14="http://schemas.microsoft.com/office/word/2010/wordprocessingDrawing" xmlns:wp="http://schemas.openxmlformats.org/drawingml/2006/wordprocessingDrawing" xmlns:w10="urn:schemas-microsoft-com:office:word" xmlns:w="http://schemas.openxmlformats.org/wordprocessingml/2006/main" xmlns:w14="http://schemas.microsoft.com/office/word/2010/wordml" xmlns:w15="http://schemas.microsoft.com/office/word/2012/wordml" xmlns:w16se="http://schemas.microsoft.com/office/word/2015/wordml/symex" xmlns:wpg="http://schemas.microsoft.com/office/word/2010/wordprocessingGroup" xmlns:wpi="http://schemas.microsoft.com/office/word/2010/wordprocessingInk" xmlns:wne="http://schemas.microsoft.com/office/word/2006/wordml" xmlns:wps="http://schemas.microsoft.com/office/word/2010/wordprocessingShape" mc:Ignorable="w14 w15 w16se wp14">
   <w:abstractNum w:abstractNumId="0" w15:restartNumberingAfterBreak="0">
     <w:nsid w:val="07CF3EB0"/>
     <w:multiLevelType w:val="hybridMultilevel"/>
@@ -531,14 +807,14 @@
       </w:rPr>
     </w:lvl>
   </w:abstractNum>
-  <w:num w:numId="1" w16cid:durableId="737286418">
+  <w:num w:numId="1">
     <w:abstractNumId w:val="0"/>
   </w:num>
 </w:numbering>
 </file>
 
 <file path=word/styles.xml><?xml version="1.0" encoding="utf-8"?>
-<w:styles xmlns:mc="http://schemas.openxmlformats.org/markup-compatibility/2006" xmlns:r="http://schemas.openxmlformats.org/officeDocument/2006/relationships" xmlns:w="http://schemas.openxmlformats.org/wordprocessingml/2006/main" xmlns:w14="http://schemas.microsoft.com/office/word/2010/wordml" xmlns:w15="http://schemas.microsoft.com/office/word/2012/wordml" xmlns:w16cex="http://schemas.microsoft.com/office/word/2018/wordml/cex" xmlns:w16cid="http://schemas.microsoft.com/office/word/2016/wordml/cid" xmlns:w16="http://schemas.microsoft.com/office/word/2018/wordml" xmlns:w16sdtdh="http://schemas.microsoft.com/office/word/2020/wordml/sdtdatahash" xmlns:w16se="http://schemas.microsoft.com/office/word/2015/wordml/symex" mc:Ignorable="w14 w15 w16se w16cid w16 w16cex w16sdtdh">
+<w:styles xmlns:mc="http://schemas.openxmlformats.org/markup-compatibility/2006" xmlns:r="http://schemas.openxmlformats.org/officeDocument/2006/relationships" xmlns:w="http://schemas.openxmlformats.org/wordprocessingml/2006/main" xmlns:w14="http://schemas.microsoft.com/office/word/2010/wordml" xmlns:w15="http://schemas.microsoft.com/office/word/2012/wordml" xmlns:w16se="http://schemas.microsoft.com/office/word/2015/wordml/symex" mc:Ignorable="w14 w15 w16se">
   <w:docDefaults>
     <w:rPrDefault>
       <w:rPr>
@@ -554,7 +830,7 @@
       </w:pPr>
     </w:pPrDefault>
   </w:docDefaults>
-  <w:latentStyles w:defLockedState="0" w:defUIPriority="99" w:defSemiHidden="0" w:defUnhideWhenUsed="0" w:defQFormat="0" w:count="376">
+  <w:latentStyles w:defLockedState="0" w:defUIPriority="99" w:defSemiHidden="0" w:defUnhideWhenUsed="0" w:defQFormat="0" w:count="371">
     <w:lsdException w:name="Normal" w:uiPriority="0" w:qFormat="1"/>
     <w:lsdException w:name="heading 1" w:uiPriority="9" w:qFormat="1"/>
     <w:lsdException w:name="heading 2" w:semiHidden="1" w:uiPriority="9" w:unhideWhenUsed="1" w:qFormat="1"/>
@@ -926,11 +1202,6 @@
     <w:lsdException w:name="List Table 5 Dark Accent 6" w:uiPriority="50"/>
     <w:lsdException w:name="List Table 6 Colorful Accent 6" w:uiPriority="51"/>
     <w:lsdException w:name="List Table 7 Colorful Accent 6" w:uiPriority="52"/>
-    <w:lsdException w:name="Mention" w:semiHidden="1" w:unhideWhenUsed="1"/>
-    <w:lsdException w:name="Smart Hyperlink" w:semiHidden="1" w:unhideWhenUsed="1"/>
-    <w:lsdException w:name="Hashtag" w:semiHidden="1" w:unhideWhenUsed="1"/>
-    <w:lsdException w:name="Unresolved Mention" w:semiHidden="1" w:unhideWhenUsed="1"/>
-    <w:lsdException w:name="Smart Link" w:semiHidden="1" w:unhideWhenUsed="1"/>
   </w:latentStyles>
   <w:style w:type="paragraph" w:default="1" w:styleId="Normal">
     <w:name w:val="Normal"/>
@@ -1516,15 +1787,6 @@
 </file>
 
 <file path=customXml/item2.xml><?xml version="1.0" encoding="utf-8"?>
-<?mso-contentType ?>
-<FormTemplates xmlns="http://schemas.microsoft.com/sharepoint/v3/contenttype/forms">
-  <Display>DocumentLibraryForm</Display>
-  <Edit>DocumentLibraryForm</Edit>
-  <New>DocumentLibraryForm</New>
-</FormTemplates>
-</file>
-
-<file path=customXml/item3.xml><?xml version="1.0" encoding="utf-8"?>
 <p:properties xmlns:p="http://schemas.microsoft.com/office/2006/metadata/properties" xmlns:xsi="http://www.w3.org/2001/XMLSchema-instance" xmlns:pc="http://schemas.microsoft.com/office/infopath/2007/PartnerControls">
   <documentManagement>
     <lcf76f155ced4ddcb4097134ff3c332f xmlns="851b35d3-0456-4d6a-bc2f-da927e91d158">
@@ -1535,14 +1797,49 @@
 </p:properties>
 </file>
 
+<file path=customXml/item3.xml><?xml version="1.0" encoding="utf-8"?>
+<?mso-contentType ?>
+<FormTemplates xmlns="http://schemas.microsoft.com/sharepoint/v3/contenttype/forms">
+  <Display>DocumentLibraryForm</Display>
+  <Edit>DocumentLibraryForm</Edit>
+  <New>DocumentLibraryForm</New>
+</FormTemplates>
+</file>
+
 <file path=customXml/itemProps1.xml><?xml version="1.0" encoding="utf-8"?>
-<ds:datastoreItem xmlns:ds="http://schemas.openxmlformats.org/officeDocument/2006/customXml" ds:itemID="{DF1AF75F-9652-43B5-820C-BEFCF04B7D65}"/>
+<ds:datastoreItem xmlns:ds="http://schemas.openxmlformats.org/officeDocument/2006/customXml" ds:itemID="{DF1AF75F-9652-43B5-820C-BEFCF04B7D65}">
+  <ds:schemaRefs>
+    <ds:schemaRef ds:uri="http://schemas.microsoft.com/office/2006/metadata/contentType"/>
+    <ds:schemaRef ds:uri="http://schemas.microsoft.com/office/2006/metadata/properties/metaAttributes"/>
+    <ds:schemaRef ds:uri="http://www.w3.org/2001/XMLSchema"/>
+    <ds:schemaRef ds:uri="http://schemas.microsoft.com/office/2006/metadata/properties"/>
+    <ds:schemaRef ds:uri="851b35d3-0456-4d6a-bc2f-da927e91d158"/>
+    <ds:schemaRef ds:uri="19483571-f922-4e8e-9c1c-26f0a2252132"/>
+    <ds:schemaRef ds:uri="http://schemas.microsoft.com/office/2006/documentManagement/types"/>
+    <ds:schemaRef ds:uri="http://schemas.microsoft.com/office/infopath/2007/PartnerControls"/>
+    <ds:schemaRef ds:uri="http://schemas.openxmlformats.org/package/2006/metadata/core-properties"/>
+    <ds:schemaRef ds:uri="http://purl.org/dc/elements/1.1/"/>
+    <ds:schemaRef ds:uri="http://purl.org/dc/terms/"/>
+    <ds:schemaRef ds:uri="http://schemas.microsoft.com/internal/obd"/>
+  </ds:schemaRefs>
+</ds:datastoreItem>
 </file>
 
 <file path=customXml/itemProps2.xml><?xml version="1.0" encoding="utf-8"?>
-<ds:datastoreItem xmlns:ds="http://schemas.openxmlformats.org/officeDocument/2006/customXml" ds:itemID="{24EDE923-A878-474A-9669-3C141E9015CB}"/>
+<ds:datastoreItem xmlns:ds="http://schemas.openxmlformats.org/officeDocument/2006/customXml" ds:itemID="{ABA6D052-482F-4465-8185-77315BB15E8A}">
+  <ds:schemaRefs>
+    <ds:schemaRef ds:uri="http://schemas.microsoft.com/office/2006/metadata/properties"/>
+    <ds:schemaRef ds:uri="http://schemas.microsoft.com/office/infopath/2007/PartnerControls"/>
+    <ds:schemaRef ds:uri="851b35d3-0456-4d6a-bc2f-da927e91d158"/>
+    <ds:schemaRef ds:uri="19483571-f922-4e8e-9c1c-26f0a2252132"/>
+  </ds:schemaRefs>
+</ds:datastoreItem>
 </file>
 
 <file path=customXml/itemProps3.xml><?xml version="1.0" encoding="utf-8"?>
-<ds:datastoreItem xmlns:ds="http://schemas.openxmlformats.org/officeDocument/2006/customXml" ds:itemID="{ABA6D052-482F-4465-8185-77315BB15E8A}"/>
+<ds:datastoreItem xmlns:ds="http://schemas.openxmlformats.org/officeDocument/2006/customXml" ds:itemID="{24EDE923-A878-474A-9669-3C141E9015CB}">
+  <ds:schemaRefs>
+    <ds:schemaRef ds:uri="http://schemas.microsoft.com/sharepoint/v3/contenttype/forms"/>
+  </ds:schemaRefs>
+</ds:datastoreItem>
 </file>